--- a/Curl API's/Curl API's.docx
+++ b/Curl API's/Curl API's.docx
@@ -141,13 +141,7 @@
         <w:rPr>
           <w:b/>
         </w:rPr>
-        <w:t xml:space="preserve">Curl </w:t>
-      </w:r>
-      <w:r>
-        <w:rPr>
-          <w:b/>
-        </w:rPr>
-        <w:t xml:space="preserve">–XPOST </w:t>
+        <w:t xml:space="preserve">Curl –XPOST </w:t>
       </w:r>
       <w:hyperlink r:id="rId8" w:history="1">
         <w:r>
@@ -206,13 +200,7 @@
         <w:rPr>
           <w:b/>
         </w:rPr>
-        <w:t xml:space="preserve">Curl </w:t>
-      </w:r>
-      <w:r>
-        <w:rPr>
-          <w:b/>
-        </w:rPr>
-        <w:t xml:space="preserve">–XPOST </w:t>
+        <w:t xml:space="preserve">Curl –XPOST </w:t>
       </w:r>
       <w:hyperlink r:id="rId10" w:history="1">
         <w:r>
@@ -256,13 +244,7 @@
         <w:rPr>
           <w:b/>
         </w:rPr>
-        <w:t xml:space="preserve">Curl </w:t>
-      </w:r>
-      <w:r>
-        <w:rPr>
-          <w:b/>
-        </w:rPr>
-        <w:t xml:space="preserve">–XPOST </w:t>
+        <w:t xml:space="preserve">Curl –XPOST </w:t>
       </w:r>
       <w:hyperlink r:id="rId11" w:history="1">
         <w:r>
@@ -306,13 +288,7 @@
         <w:rPr>
           <w:b/>
         </w:rPr>
-        <w:t xml:space="preserve">Curl –x DELETE </w:t>
-      </w:r>
-      <w:r>
-        <w:rPr>
-          <w:b/>
-        </w:rPr>
-        <w:t xml:space="preserve">–XPOST </w:t>
+        <w:t xml:space="preserve">Curl –x DELETE –XPOST </w:t>
       </w:r>
       <w:hyperlink r:id="rId12" w:history="1">
         <w:r>
@@ -349,6 +325,12 @@
           <w:b/>
         </w:rPr>
         <w:t>These are few Curl API’s used with selenium. You can try few more for practice.</w:t>
+      </w:r>
+      <w:r>
+        <w:rPr>
+          <w:b/>
+        </w:rPr>
+        <w:t xml:space="preserve"> You will get all Selenium API’s for practice on Google.</w:t>
       </w:r>
       <w:bookmarkStart w:id="0" w:name="_GoBack"/>
       <w:bookmarkEnd w:id="0"/>
